--- a/BÁO CÁO BÀI TẬP LỚN - Nhóm 15 Project 13.docx
+++ b/BÁO CÁO BÀI TẬP LỚN - Nhóm 15 Project 13.docx
@@ -344,7 +344,7 @@
               <w:t>Điểm tự đánh giá của cá nhân:</w:t>
             </w:r>
             <w:r>
-              <w:t>7</w:t>
+              <w:t>6</w:t>
             </w:r>
           </w:p>
         </w:tc>
@@ -367,7 +367,7 @@
               <w:t>Điểm tự đánh giá của cá nhân:</w:t>
             </w:r>
             <w:r>
-              <w:t>7</w:t>
+              <w:t>6</w:t>
             </w:r>
           </w:p>
         </w:tc>

--- a/BÁO CÁO BÀI TẬP LỚN - Nhóm 15 Project 13.docx
+++ b/BÁO CÁO BÀI TẬP LỚN - Nhóm 15 Project 13.docx
@@ -2417,10 +2417,10 @@
         </w:rPr>
         <w:lastRenderedPageBreak/>
         <w:drawing>
-          <wp:inline distT="0" distB="0" distL="0" distR="0" wp14:anchorId="794799E5" wp14:editId="64963DDC">
-            <wp:extent cx="5731510" cy="2861310"/>
-            <wp:effectExtent l="0" t="0" r="2540" b="0"/>
-            <wp:docPr id="11" name="Picture 11"/>
+          <wp:inline distT="0" distB="0" distL="0" distR="0" wp14:anchorId="323B6DE2" wp14:editId="520D881F">
+            <wp:extent cx="5731510" cy="2736850"/>
+            <wp:effectExtent l="0" t="0" r="2540" b="6350"/>
+            <wp:docPr id="2" name="Picture 2"/>
             <wp:cNvGraphicFramePr>
               <a:graphicFrameLocks xmlns:a="http://schemas.openxmlformats.org/drawingml/2006/main" noChangeAspect="1"/>
             </wp:cNvGraphicFramePr>
@@ -2440,7 +2440,7 @@
                   <pic:spPr>
                     <a:xfrm>
                       <a:off x="0" y="0"/>
-                      <a:ext cx="5731510" cy="2861310"/>
+                      <a:ext cx="5731510" cy="2736850"/>
                     </a:xfrm>
                     <a:prstGeom prst="rect">
                       <a:avLst/>
